--- a/src/test/resources/org/wickedsource/docxstamper/RepeatDocPartWithImagesInSourceTest.docx
+++ b/src/test/resources/org/wickedsource/docxstamper/RepeatDocPartWithImagesInSourceTest.docx
@@ -20,7 +20,6 @@
       </w:r>
       <w:proofErr w:type="spellEnd"/>
     </w:p>
-    <w:p/>
     <w:p>
       <w:commentRangeStart w:id="0"/>
       <w:r>
@@ -155,18 +154,24 @@
         <w:commentReference w:id="0"/>
       </w:r>
     </w:p>
-    <w:p/>
     <w:p>
       <w:r>
-        <w:t xml:space="preserve">Not </w:t>
-      </w:r>
-      <w:proofErr w:type="spellStart"/>
-      <w:r>
-        <w:t>this</w:t>
+        <w:t xml:space="preserve">This </w:t>
+      </w:r>
+      <w:proofErr w:type="spellStart"/>
+      <w:r>
+        <w:t>is</w:t>
+      </w:r>
+      <w:proofErr w:type="spellEnd"/>
+      <w:r>
+        <w:t xml:space="preserve"> not </w:t>
+      </w:r>
+      <w:proofErr w:type="spellStart"/>
+      <w:r>
+        <w:t>repeated</w:t>
       </w:r>
       <w:proofErr w:type="spellEnd"/>
     </w:p>
-    <w:p/>
     <w:sectPr>
       <w:pgSz w:w="11906" w:h="16838"/>
       <w:pgMar w:top="1417" w:right="1417" w:bottom="1417" w:left="1417" w:header="708" w:footer="708" w:gutter="0"/>
